--- a/plik_drugi.docx
+++ b/plik_drugi.docx
@@ -23,8 +23,439 @@
         </w:rPr>
         <w:t xml:space="preserve"> </w:t>
       </w:r>
+      <w:r>
+        <w:rPr>
+          <w:sz w:val="36"/>
+          <w:szCs w:val="36"/>
+        </w:rPr>
+        <w:t>1</w:t>
+      </w:r>
+    </w:p>
+    <w:p>
+      <w:pPr>
+        <w:rPr>
+          <w:sz w:val="36"/>
+          <w:szCs w:val="36"/>
+        </w:rPr>
+      </w:pPr>
+      <w:r>
+        <w:rPr>
+          <w:sz w:val="36"/>
+          <w:szCs w:val="36"/>
+        </w:rPr>
+        <w:t xml:space="preserve">Treść testowa </w:t>
+      </w:r>
+      <w:r>
+        <w:rPr>
+          <w:sz w:val="36"/>
+          <w:szCs w:val="36"/>
+        </w:rPr>
+        <w:t xml:space="preserve"> </w:t>
+      </w:r>
+      <w:r>
+        <w:rPr>
+          <w:sz w:val="36"/>
+          <w:szCs w:val="36"/>
+        </w:rPr>
+        <w:t>1</w:t>
+      </w:r>
+    </w:p>
+    <w:p>
+      <w:pPr>
+        <w:rPr>
+          <w:sz w:val="36"/>
+          <w:szCs w:val="36"/>
+        </w:rPr>
+      </w:pPr>
+      <w:r>
+        <w:rPr>
+          <w:sz w:val="36"/>
+          <w:szCs w:val="36"/>
+        </w:rPr>
+        <w:t xml:space="preserve">Treść testowa </w:t>
+      </w:r>
+      <w:r>
+        <w:rPr>
+          <w:sz w:val="36"/>
+          <w:szCs w:val="36"/>
+        </w:rPr>
+        <w:t xml:space="preserve"> </w:t>
+      </w:r>
+      <w:r>
+        <w:rPr>
+          <w:sz w:val="36"/>
+          <w:szCs w:val="36"/>
+        </w:rPr>
+        <w:t>1</w:t>
+      </w:r>
+    </w:p>
+    <w:p>
+      <w:pPr>
+        <w:rPr>
+          <w:sz w:val="36"/>
+          <w:szCs w:val="36"/>
+        </w:rPr>
+      </w:pPr>
+      <w:r>
+        <w:rPr>
+          <w:sz w:val="36"/>
+          <w:szCs w:val="36"/>
+        </w:rPr>
+        <w:t xml:space="preserve">Treść testowa </w:t>
+      </w:r>
+      <w:r>
+        <w:rPr>
+          <w:sz w:val="36"/>
+          <w:szCs w:val="36"/>
+        </w:rPr>
+        <w:t xml:space="preserve"> </w:t>
+      </w:r>
+      <w:r>
+        <w:rPr>
+          <w:sz w:val="36"/>
+          <w:szCs w:val="36"/>
+        </w:rPr>
+        <w:t>1</w:t>
+      </w:r>
+    </w:p>
+    <w:p>
+      <w:pPr>
+        <w:rPr>
+          <w:sz w:val="36"/>
+          <w:szCs w:val="36"/>
+        </w:rPr>
+      </w:pPr>
+      <w:r>
+        <w:rPr>
+          <w:sz w:val="36"/>
+          <w:szCs w:val="36"/>
+        </w:rPr>
+        <w:t xml:space="preserve">Treść testowa </w:t>
+      </w:r>
+      <w:r>
+        <w:rPr>
+          <w:sz w:val="36"/>
+          <w:szCs w:val="36"/>
+        </w:rPr>
+        <w:t xml:space="preserve"> </w:t>
+      </w:r>
+      <w:r>
+        <w:rPr>
+          <w:sz w:val="36"/>
+          <w:szCs w:val="36"/>
+        </w:rPr>
+        <w:t>1</w:t>
+      </w:r>
+    </w:p>
+    <w:p>
+      <w:pPr>
+        <w:rPr>
+          <w:sz w:val="36"/>
+          <w:szCs w:val="36"/>
+        </w:rPr>
+      </w:pPr>
+      <w:r>
+        <w:rPr>
+          <w:sz w:val="36"/>
+          <w:szCs w:val="36"/>
+        </w:rPr>
+        <w:t xml:space="preserve">Treść testowa </w:t>
+      </w:r>
+      <w:r>
+        <w:rPr>
+          <w:sz w:val="36"/>
+          <w:szCs w:val="36"/>
+        </w:rPr>
+        <w:t xml:space="preserve"> </w:t>
+      </w:r>
+      <w:r>
+        <w:rPr>
+          <w:sz w:val="36"/>
+          <w:szCs w:val="36"/>
+        </w:rPr>
+        <w:t>1</w:t>
+      </w:r>
+    </w:p>
+    <w:p>
+      <w:pPr>
+        <w:rPr>
+          <w:sz w:val="36"/>
+          <w:szCs w:val="36"/>
+        </w:rPr>
+      </w:pPr>
+      <w:r>
+        <w:rPr>
+          <w:sz w:val="36"/>
+          <w:szCs w:val="36"/>
+        </w:rPr>
+        <w:t xml:space="preserve">Treść testowa </w:t>
+      </w:r>
+      <w:r>
+        <w:rPr>
+          <w:sz w:val="36"/>
+          <w:szCs w:val="36"/>
+        </w:rPr>
+        <w:t xml:space="preserve"> </w:t>
+      </w:r>
+      <w:r>
+        <w:rPr>
+          <w:sz w:val="36"/>
+          <w:szCs w:val="36"/>
+        </w:rPr>
+        <w:t>1</w:t>
+      </w:r>
+    </w:p>
+    <w:p>
+      <w:pPr>
+        <w:rPr>
+          <w:sz w:val="36"/>
+          <w:szCs w:val="36"/>
+        </w:rPr>
+      </w:pPr>
+      <w:r>
+        <w:rPr>
+          <w:sz w:val="36"/>
+          <w:szCs w:val="36"/>
+        </w:rPr>
+        <w:t xml:space="preserve">Treść testowa </w:t>
+      </w:r>
+      <w:r>
+        <w:rPr>
+          <w:sz w:val="36"/>
+          <w:szCs w:val="36"/>
+        </w:rPr>
+        <w:t xml:space="preserve"> </w:t>
+      </w:r>
+      <w:r>
+        <w:rPr>
+          <w:sz w:val="36"/>
+          <w:szCs w:val="36"/>
+        </w:rPr>
+        <w:t>1</w:t>
+      </w:r>
+    </w:p>
+    <w:p>
+      <w:pPr>
+        <w:rPr>
+          <w:sz w:val="36"/>
+          <w:szCs w:val="36"/>
+        </w:rPr>
+      </w:pPr>
       <w:bookmarkStart w:id="0" w:name="_GoBack"/>
       <w:bookmarkEnd w:id="0"/>
+    </w:p>
+    <w:p>
+      <w:pPr>
+        <w:rPr>
+          <w:sz w:val="36"/>
+          <w:szCs w:val="36"/>
+        </w:rPr>
+      </w:pPr>
+      <w:r>
+        <w:rPr>
+          <w:sz w:val="36"/>
+          <w:szCs w:val="36"/>
+        </w:rPr>
+        <w:t xml:space="preserve">Treść testowa </w:t>
+      </w:r>
+      <w:r>
+        <w:rPr>
+          <w:sz w:val="36"/>
+          <w:szCs w:val="36"/>
+        </w:rPr>
+        <w:t>2</w:t>
+      </w:r>
+    </w:p>
+    <w:p>
+      <w:pPr>
+        <w:rPr>
+          <w:sz w:val="36"/>
+          <w:szCs w:val="36"/>
+        </w:rPr>
+      </w:pPr>
+      <w:r>
+        <w:rPr>
+          <w:sz w:val="36"/>
+          <w:szCs w:val="36"/>
+        </w:rPr>
+        <w:t xml:space="preserve">Treść testowa </w:t>
+      </w:r>
+      <w:r>
+        <w:rPr>
+          <w:sz w:val="36"/>
+          <w:szCs w:val="36"/>
+        </w:rPr>
+        <w:t>3</w:t>
+      </w:r>
+    </w:p>
+    <w:p>
+      <w:pPr>
+        <w:rPr>
+          <w:sz w:val="36"/>
+          <w:szCs w:val="36"/>
+        </w:rPr>
+      </w:pPr>
+      <w:r>
+        <w:rPr>
+          <w:sz w:val="36"/>
+          <w:szCs w:val="36"/>
+        </w:rPr>
+        <w:t xml:space="preserve">Treść testowa </w:t>
+      </w:r>
+      <w:r>
+        <w:rPr>
+          <w:sz w:val="36"/>
+          <w:szCs w:val="36"/>
+        </w:rPr>
+        <w:t>4</w:t>
+      </w:r>
+    </w:p>
+    <w:p>
+      <w:pPr>
+        <w:rPr>
+          <w:sz w:val="36"/>
+          <w:szCs w:val="36"/>
+        </w:rPr>
+      </w:pPr>
+      <w:r>
+        <w:rPr>
+          <w:sz w:val="36"/>
+          <w:szCs w:val="36"/>
+        </w:rPr>
+        <w:t xml:space="preserve">Treść testowa </w:t>
+      </w:r>
+      <w:r>
+        <w:rPr>
+          <w:sz w:val="36"/>
+          <w:szCs w:val="36"/>
+        </w:rPr>
+        <w:t>5</w:t>
+      </w:r>
+    </w:p>
+    <w:p>
+      <w:pPr>
+        <w:rPr>
+          <w:sz w:val="36"/>
+          <w:szCs w:val="36"/>
+        </w:rPr>
+      </w:pPr>
+      <w:r>
+        <w:rPr>
+          <w:sz w:val="36"/>
+          <w:szCs w:val="36"/>
+        </w:rPr>
+        <w:t xml:space="preserve">Treść testowa </w:t>
+      </w:r>
+      <w:r>
+        <w:rPr>
+          <w:sz w:val="36"/>
+          <w:szCs w:val="36"/>
+        </w:rPr>
+        <w:t>6</w:t>
+      </w:r>
+    </w:p>
+    <w:p>
+      <w:pPr>
+        <w:rPr>
+          <w:sz w:val="36"/>
+          <w:szCs w:val="36"/>
+        </w:rPr>
+      </w:pPr>
+      <w:r>
+        <w:rPr>
+          <w:sz w:val="36"/>
+          <w:szCs w:val="36"/>
+        </w:rPr>
+        <w:t xml:space="preserve">Treść testowa </w:t>
+      </w:r>
+      <w:r>
+        <w:rPr>
+          <w:sz w:val="36"/>
+          <w:szCs w:val="36"/>
+        </w:rPr>
+        <w:t>7</w:t>
+      </w:r>
+    </w:p>
+    <w:p>
+      <w:pPr>
+        <w:rPr>
+          <w:sz w:val="36"/>
+          <w:szCs w:val="36"/>
+        </w:rPr>
+      </w:pPr>
+      <w:r>
+        <w:rPr>
+          <w:sz w:val="36"/>
+          <w:szCs w:val="36"/>
+        </w:rPr>
+        <w:t xml:space="preserve">Treść testowa </w:t>
+      </w:r>
+      <w:r>
+        <w:rPr>
+          <w:sz w:val="36"/>
+          <w:szCs w:val="36"/>
+        </w:rPr>
+        <w:t>8</w:t>
+      </w:r>
+    </w:p>
+    <w:p>
+      <w:pPr>
+        <w:rPr>
+          <w:sz w:val="36"/>
+          <w:szCs w:val="36"/>
+        </w:rPr>
+      </w:pPr>
+      <w:r>
+        <w:rPr>
+          <w:sz w:val="36"/>
+          <w:szCs w:val="36"/>
+        </w:rPr>
+        <w:t xml:space="preserve">Treść testowa </w:t>
+      </w:r>
+      <w:r>
+        <w:rPr>
+          <w:sz w:val="36"/>
+          <w:szCs w:val="36"/>
+        </w:rPr>
+        <w:t>9</w:t>
+      </w:r>
+    </w:p>
+    <w:p>
+      <w:pPr>
+        <w:rPr>
+          <w:sz w:val="36"/>
+          <w:szCs w:val="36"/>
+        </w:rPr>
+      </w:pPr>
+      <w:r>
+        <w:rPr>
+          <w:sz w:val="36"/>
+          <w:szCs w:val="36"/>
+        </w:rPr>
+        <w:t>Treść testowa 1</w:t>
+      </w:r>
+      <w:r>
+        <w:rPr>
+          <w:sz w:val="36"/>
+          <w:szCs w:val="36"/>
+        </w:rPr>
+        <w:t>0</w:t>
+      </w:r>
+    </w:p>
+    <w:p>
+      <w:pPr>
+        <w:rPr>
+          <w:sz w:val="36"/>
+          <w:szCs w:val="36"/>
+        </w:rPr>
+      </w:pPr>
+      <w:r>
+        <w:rPr>
+          <w:sz w:val="36"/>
+          <w:szCs w:val="36"/>
+        </w:rPr>
+        <w:t>Treść testowa 1</w:t>
+      </w:r>
       <w:r>
         <w:rPr>
           <w:sz w:val="36"/>
@@ -45,7 +476,7 @@
           <w:sz w:val="36"/>
           <w:szCs w:val="36"/>
         </w:rPr>
-        <w:t xml:space="preserve">Treść testowa </w:t>
+        <w:t>Treść testowa 1</w:t>
       </w:r>
       <w:r>
         <w:rPr>
@@ -67,7 +498,7 @@
           <w:sz w:val="36"/>
           <w:szCs w:val="36"/>
         </w:rPr>
-        <w:t xml:space="preserve">Treść testowa </w:t>
+        <w:t>Treść testowa 1</w:t>
       </w:r>
       <w:r>
         <w:rPr>
@@ -89,7 +520,7 @@
           <w:sz w:val="36"/>
           <w:szCs w:val="36"/>
         </w:rPr>
-        <w:t xml:space="preserve">Treść testowa </w:t>
+        <w:t>Treść testowa 1</w:t>
       </w:r>
       <w:r>
         <w:rPr>
@@ -111,226 +542,7 @@
           <w:sz w:val="36"/>
           <w:szCs w:val="36"/>
         </w:rPr>
-        <w:t xml:space="preserve">Treść testowa </w:t>
-      </w:r>
-      <w:r>
-        <w:rPr>
-          <w:sz w:val="36"/>
-          <w:szCs w:val="36"/>
-        </w:rPr>
-        <w:t>5</w:t>
-      </w:r>
-    </w:p>
-    <w:p>
-      <w:pPr>
-        <w:rPr>
-          <w:sz w:val="36"/>
-          <w:szCs w:val="36"/>
-        </w:rPr>
-      </w:pPr>
-      <w:r>
-        <w:rPr>
-          <w:sz w:val="36"/>
-          <w:szCs w:val="36"/>
-        </w:rPr>
-        <w:t xml:space="preserve">Treść testowa </w:t>
-      </w:r>
-      <w:r>
-        <w:rPr>
-          <w:sz w:val="36"/>
-          <w:szCs w:val="36"/>
-        </w:rPr>
-        <w:t>6</w:t>
-      </w:r>
-    </w:p>
-    <w:p>
-      <w:pPr>
-        <w:rPr>
-          <w:sz w:val="36"/>
-          <w:szCs w:val="36"/>
-        </w:rPr>
-      </w:pPr>
-      <w:r>
-        <w:rPr>
-          <w:sz w:val="36"/>
-          <w:szCs w:val="36"/>
-        </w:rPr>
-        <w:t xml:space="preserve">Treść testowa </w:t>
-      </w:r>
-      <w:r>
-        <w:rPr>
-          <w:sz w:val="36"/>
-          <w:szCs w:val="36"/>
-        </w:rPr>
-        <w:t>7</w:t>
-      </w:r>
-    </w:p>
-    <w:p>
-      <w:pPr>
-        <w:rPr>
-          <w:sz w:val="36"/>
-          <w:szCs w:val="36"/>
-        </w:rPr>
-      </w:pPr>
-      <w:r>
-        <w:rPr>
-          <w:sz w:val="36"/>
-          <w:szCs w:val="36"/>
-        </w:rPr>
-        <w:t xml:space="preserve">Treść testowa </w:t>
-      </w:r>
-      <w:r>
-        <w:rPr>
-          <w:sz w:val="36"/>
-          <w:szCs w:val="36"/>
-        </w:rPr>
-        <w:t>8</w:t>
-      </w:r>
-    </w:p>
-    <w:p>
-      <w:pPr>
-        <w:rPr>
-          <w:sz w:val="36"/>
-          <w:szCs w:val="36"/>
-        </w:rPr>
-      </w:pPr>
-      <w:r>
-        <w:rPr>
-          <w:sz w:val="36"/>
-          <w:szCs w:val="36"/>
-        </w:rPr>
-        <w:t xml:space="preserve">Treść testowa </w:t>
-      </w:r>
-      <w:r>
-        <w:rPr>
-          <w:sz w:val="36"/>
-          <w:szCs w:val="36"/>
-        </w:rPr>
-        <w:t>9</w:t>
-      </w:r>
-    </w:p>
-    <w:p>
-      <w:pPr>
-        <w:rPr>
-          <w:sz w:val="36"/>
-          <w:szCs w:val="36"/>
-        </w:rPr>
-      </w:pPr>
-      <w:r>
-        <w:rPr>
-          <w:sz w:val="36"/>
-          <w:szCs w:val="36"/>
-        </w:rPr>
-        <w:t>Treść testowa 1</w:t>
-      </w:r>
-      <w:r>
-        <w:rPr>
-          <w:sz w:val="36"/>
-          <w:szCs w:val="36"/>
-        </w:rPr>
-        <w:t>0</w:t>
-      </w:r>
-    </w:p>
-    <w:p>
-      <w:pPr>
-        <w:rPr>
-          <w:sz w:val="36"/>
-          <w:szCs w:val="36"/>
-        </w:rPr>
-      </w:pPr>
-      <w:r>
-        <w:rPr>
-          <w:sz w:val="36"/>
-          <w:szCs w:val="36"/>
-        </w:rPr>
-        <w:t>Treść testowa 1</w:t>
-      </w:r>
-      <w:r>
-        <w:rPr>
-          <w:sz w:val="36"/>
-          <w:szCs w:val="36"/>
-        </w:rPr>
-        <w:t>1</w:t>
-      </w:r>
-    </w:p>
-    <w:p>
-      <w:pPr>
-        <w:rPr>
-          <w:sz w:val="36"/>
-          <w:szCs w:val="36"/>
-        </w:rPr>
-      </w:pPr>
-      <w:r>
-        <w:rPr>
-          <w:sz w:val="36"/>
-          <w:szCs w:val="36"/>
-        </w:rPr>
-        <w:t>Treść testowa 1</w:t>
-      </w:r>
-      <w:r>
-        <w:rPr>
-          <w:sz w:val="36"/>
-          <w:szCs w:val="36"/>
-        </w:rPr>
-        <w:t>2</w:t>
-      </w:r>
-    </w:p>
-    <w:p>
-      <w:pPr>
-        <w:rPr>
-          <w:sz w:val="36"/>
-          <w:szCs w:val="36"/>
-        </w:rPr>
-      </w:pPr>
-      <w:r>
-        <w:rPr>
-          <w:sz w:val="36"/>
-          <w:szCs w:val="36"/>
-        </w:rPr>
-        <w:t>Treść testowa 1</w:t>
-      </w:r>
-      <w:r>
-        <w:rPr>
-          <w:sz w:val="36"/>
-          <w:szCs w:val="36"/>
-        </w:rPr>
-        <w:t>3</w:t>
-      </w:r>
-    </w:p>
-    <w:p>
-      <w:pPr>
-        <w:rPr>
-          <w:sz w:val="36"/>
-          <w:szCs w:val="36"/>
-        </w:rPr>
-      </w:pPr>
-      <w:r>
-        <w:rPr>
-          <w:sz w:val="36"/>
-          <w:szCs w:val="36"/>
-        </w:rPr>
-        <w:t>Treść testowa 1</w:t>
-      </w:r>
-      <w:r>
-        <w:rPr>
-          <w:sz w:val="36"/>
-          <w:szCs w:val="36"/>
-        </w:rPr>
-        <w:t>4</w:t>
-      </w:r>
-    </w:p>
-    <w:p>
-      <w:pPr>
-        <w:rPr>
-          <w:sz w:val="36"/>
-          <w:szCs w:val="36"/>
-        </w:rPr>
-      </w:pPr>
-      <w:r>
-        <w:rPr>
-          <w:sz w:val="36"/>
-          <w:szCs w:val="36"/>
-        </w:rPr>
+        <w:lastRenderedPageBreak/>
         <w:t>Treść testowa 1</w:t>
       </w:r>
       <w:r>
